--- a/Docs/My Docs/Thesis/VHR Spekboom Canopy Cover Mapping/JARS cover letter.docx
+++ b/Docs/My Docs/Thesis/VHR Spekboom Canopy Cover Mapping/JARS cover letter.docx
@@ -14,27 +14,14 @@
           <w:szCs w:val="20"/>
         </w:rPr>
       </w:pPr>
-      <w:bookmarkStart w:id="0" w:name="_GoBack"/>
-      <w:bookmarkEnd w:id="0"/>
-      <w:proofErr w:type="spellStart"/>
-      <w:r>
-        <w:rPr>
-          <w:rFonts w:ascii="Helvetica" w:hAnsi="Helvetica" w:cs="Helvetica"/>
-          <w:color w:val="000000"/>
-          <w:sz w:val="20"/>
-          <w:szCs w:val="20"/>
-        </w:rPr>
-        <w:t>Dugal</w:t>
-      </w:r>
-      <w:proofErr w:type="spellEnd"/>
-      <w:r>
-        <w:rPr>
-          <w:rFonts w:ascii="Helvetica" w:hAnsi="Helvetica" w:cs="Helvetica"/>
-          <w:color w:val="000000"/>
-          <w:sz w:val="20"/>
-          <w:szCs w:val="20"/>
-        </w:rPr>
-        <w:t xml:space="preserve"> Harris</w:t>
+      <w:r>
+        <w:rPr>
+          <w:rFonts w:ascii="Helvetica" w:hAnsi="Helvetica" w:cs="Helvetica"/>
+          <w:color w:val="000000"/>
+          <w:sz w:val="20"/>
+          <w:szCs w:val="20"/>
+        </w:rPr>
+        <w:t>Dugal Harris</w:t>
       </w:r>
       <w:r>
         <w:rPr>
@@ -187,7 +174,16 @@
           <w:sz w:val="20"/>
           <w:szCs w:val="20"/>
         </w:rPr>
-        <w:t>28 February 28, 2018</w:t>
+        <w:t>6 March</w:t>
+      </w:r>
+      <w:r>
+        <w:rPr>
+          <w:rFonts w:ascii="Helvetica" w:hAnsi="Helvetica" w:cs="Helvetica"/>
+          <w:color w:val="000000"/>
+          <w:sz w:val="20"/>
+          <w:szCs w:val="20"/>
+        </w:rPr>
+        <w:t>, 2018</w:t>
       </w:r>
     </w:p>
     <w:p>
@@ -308,6 +304,7 @@
       <w:r>
         <w:rPr>
           <w:rFonts w:ascii="Helvetica" w:hAnsi="Helvetica" w:cs="Helvetica"/>
+          <w:i/>
           <w:color w:val="000000"/>
           <w:sz w:val="20"/>
           <w:szCs w:val="20"/>
@@ -487,7 +484,25 @@
           <w:sz w:val="20"/>
           <w:szCs w:val="20"/>
         </w:rPr>
-        <w:t xml:space="preserve"> canopy cover maps from aerial imagery</w:t>
+        <w:t xml:space="preserve"> canopy cover maps from </w:t>
+      </w:r>
+      <w:r>
+        <w:rPr>
+          <w:rFonts w:ascii="Helvetica" w:hAnsi="Helvetica" w:cs="Helvetica"/>
+          <w:color w:val="000000"/>
+          <w:sz w:val="20"/>
+          <w:szCs w:val="20"/>
+        </w:rPr>
+        <w:t xml:space="preserve">multi-spectral </w:t>
+      </w:r>
+      <w:r>
+        <w:rPr>
+          <w:rFonts w:ascii="Helvetica" w:hAnsi="Helvetica" w:cs="Helvetica"/>
+          <w:color w:val="000000"/>
+          <w:sz w:val="20"/>
+          <w:szCs w:val="20"/>
+        </w:rPr>
+        <w:t>aerial imagery</w:t>
       </w:r>
       <w:r>
         <w:rPr>
@@ -514,70 +529,52 @@
           <w:sz w:val="20"/>
           <w:szCs w:val="20"/>
         </w:rPr>
-        <w:t xml:space="preserve">This is significant because </w:t>
-      </w:r>
-      <w:r>
-        <w:rPr>
-          <w:rFonts w:ascii="Helvetica" w:hAnsi="Helvetica" w:cs="Helvetica"/>
-          <w:color w:val="000000"/>
-          <w:sz w:val="20"/>
-          <w:szCs w:val="20"/>
-        </w:rPr>
-        <w:t>it successfully addresses commonly encountered problems of unwanted spatial variation due to radiometric and habitat variations over large regions</w:t>
-      </w:r>
-      <w:r>
-        <w:rPr>
-          <w:rFonts w:ascii="Helvetica" w:hAnsi="Helvetica" w:cs="Helvetica"/>
-          <w:color w:val="000000"/>
-          <w:sz w:val="20"/>
-          <w:szCs w:val="20"/>
-        </w:rPr>
-        <w:t xml:space="preserve">.  </w:t>
-      </w:r>
-      <w:r>
-        <w:rPr>
-          <w:rFonts w:ascii="Helvetica" w:hAnsi="Helvetica" w:cs="Helvetica"/>
-          <w:color w:val="000000"/>
-          <w:sz w:val="20"/>
-          <w:szCs w:val="20"/>
-        </w:rPr>
-        <w:t xml:space="preserve">It is also significant as </w:t>
-      </w:r>
-      <w:r>
-        <w:rPr>
-          <w:rFonts w:ascii="Helvetica" w:hAnsi="Helvetica" w:cs="Helvetica"/>
-          <w:color w:val="000000"/>
-          <w:sz w:val="20"/>
-          <w:szCs w:val="20"/>
-        </w:rPr>
-        <w:t xml:space="preserve">the </w:t>
-      </w:r>
-      <w:r>
-        <w:rPr>
-          <w:rFonts w:ascii="Helvetica" w:hAnsi="Helvetica" w:cs="Helvetica"/>
-          <w:color w:val="000000"/>
-          <w:sz w:val="20"/>
-          <w:szCs w:val="20"/>
-        </w:rPr>
-        <w:t>maps</w:t>
-      </w:r>
-      <w:r>
-        <w:rPr>
-          <w:rFonts w:ascii="Helvetica" w:hAnsi="Helvetica" w:cs="Helvetica"/>
-          <w:color w:val="000000"/>
-          <w:sz w:val="20"/>
-          <w:szCs w:val="20"/>
-        </w:rPr>
-        <w:t xml:space="preserve"> can assist with the planning and monitoring of thicket restoration in South Africa</w:t>
-      </w:r>
-      <w:r>
-        <w:rPr>
-          <w:rFonts w:ascii="Helvetica" w:hAnsi="Helvetica" w:cs="Helvetica"/>
-          <w:color w:val="000000"/>
-          <w:sz w:val="20"/>
-          <w:szCs w:val="20"/>
-        </w:rPr>
-        <w:t xml:space="preserve">.  </w:t>
+        <w:t>C</w:t>
+      </w:r>
+      <w:r>
+        <w:rPr>
+          <w:rFonts w:ascii="Helvetica" w:hAnsi="Helvetica" w:cs="Helvetica"/>
+          <w:color w:val="000000"/>
+          <w:sz w:val="20"/>
+          <w:szCs w:val="20"/>
+        </w:rPr>
+        <w:t xml:space="preserve">anopy cover maps are required for the planning and monitoring of restoration of degraded subtropical thicket habitat in South Africa.  </w:t>
+      </w:r>
+      <w:r>
+        <w:rPr>
+          <w:rFonts w:ascii="Helvetica" w:hAnsi="Helvetica" w:cs="Helvetica"/>
+          <w:color w:val="000000"/>
+          <w:sz w:val="20"/>
+          <w:szCs w:val="20"/>
+        </w:rPr>
+        <w:t>Relatively few studies have assessed the application of high resolution remote sensing for monitoring vegetation over large areas, especially in arid regions</w:t>
+      </w:r>
+      <w:r>
+        <w:rPr>
+          <w:rFonts w:ascii="Helvetica" w:hAnsi="Helvetica" w:cs="Helvetica"/>
+          <w:color w:val="000000"/>
+          <w:sz w:val="20"/>
+          <w:szCs w:val="20"/>
+        </w:rPr>
+        <w:t>.</w:t>
+      </w:r>
+      <w:r>
+        <w:rPr>
+          <w:rFonts w:ascii="Helvetica" w:hAnsi="Helvetica" w:cs="Helvetica"/>
+          <w:color w:val="000000"/>
+          <w:sz w:val="20"/>
+          <w:szCs w:val="20"/>
+        </w:rPr>
+        <w:t xml:space="preserve"> </w:t>
+      </w:r>
+      <w:r>
+        <w:rPr>
+          <w:rFonts w:ascii="Helvetica" w:hAnsi="Helvetica" w:cs="Helvetica"/>
+          <w:color w:val="000000"/>
+          <w:sz w:val="20"/>
+          <w:szCs w:val="20"/>
+        </w:rPr>
+        <w:t xml:space="preserve"> </w:t>
       </w:r>
       <w:r>
         <w:rPr>
@@ -652,6 +649,15 @@
           <w:szCs w:val="20"/>
         </w:rPr>
       </w:pPr>
+      <w:r>
+        <w:rPr>
+          <w:rFonts w:ascii="Helvetica" w:hAnsi="Helvetica" w:cs="Helvetica"/>
+          <w:color w:val="000000"/>
+          <w:sz w:val="20"/>
+          <w:szCs w:val="20"/>
+        </w:rPr>
+        <w:t xml:space="preserve">We obtained accurate </w:t>
+      </w:r>
       <w:proofErr w:type="spellStart"/>
       <w:r>
         <w:rPr>
@@ -660,7 +666,7 @@
           <w:sz w:val="20"/>
           <w:szCs w:val="20"/>
         </w:rPr>
-        <w:t>Spekboom</w:t>
+        <w:t>spekboom</w:t>
       </w:r>
       <w:proofErr w:type="spellEnd"/>
       <w:r>
@@ -670,25 +676,97 @@
           <w:sz w:val="20"/>
           <w:szCs w:val="20"/>
         </w:rPr>
-        <w:t xml:space="preserve"> is a succulent tree that occurs in the semi-arid Little Karoo area in South Africa.  </w:t>
-      </w:r>
-      <w:r>
-        <w:rPr>
-          <w:rFonts w:ascii="Helvetica" w:hAnsi="Helvetica" w:cs="Helvetica"/>
-          <w:color w:val="000000"/>
-          <w:sz w:val="20"/>
-          <w:szCs w:val="20"/>
-        </w:rPr>
-        <w:t>[Please explain in your own words the significance and novelty of the work, the problem that is being addressed, and why the manuscript belongs in this journal. Do not simply insert your abstract into your cover letter! Briefly describe the research you are reporting in your paper, why it is important, and why you think the readership of the journal would be interested in it.]</w:t>
-      </w:r>
-      <w:r>
-        <w:rPr>
-          <w:rFonts w:ascii="Helvetica" w:hAnsi="Helvetica" w:cs="Helvetica"/>
-          <w:color w:val="000000"/>
-          <w:sz w:val="20"/>
-          <w:szCs w:val="20"/>
-        </w:rPr>
-        <w:t xml:space="preserve">  </w:t>
+        <w:t xml:space="preserve"> canopy </w:t>
+      </w:r>
+      <w:r>
+        <w:rPr>
+          <w:rFonts w:ascii="Helvetica" w:hAnsi="Helvetica" w:cs="Helvetica"/>
+          <w:color w:val="000000"/>
+          <w:sz w:val="20"/>
+          <w:szCs w:val="20"/>
+        </w:rPr>
+        <w:t xml:space="preserve">cover estimates across the study area using a per-pixel classification approach.  </w:t>
+      </w:r>
+      <w:r>
+        <w:rPr>
+          <w:rFonts w:ascii="Helvetica" w:hAnsi="Helvetica" w:cs="Helvetica"/>
+          <w:color w:val="000000"/>
+          <w:sz w:val="20"/>
+          <w:szCs w:val="20"/>
+        </w:rPr>
+        <w:t>Unwanted radiometric variations were reduced using a technique to h</w:t>
+      </w:r>
+      <w:r>
+        <w:rPr>
+          <w:rFonts w:ascii="Helvetica" w:hAnsi="Helvetica" w:cs="Helvetica"/>
+          <w:color w:val="000000"/>
+          <w:sz w:val="20"/>
+          <w:szCs w:val="20"/>
+        </w:rPr>
+        <w:t>omogeniz</w:t>
+      </w:r>
+      <w:r>
+        <w:rPr>
+          <w:rFonts w:ascii="Helvetica" w:hAnsi="Helvetica" w:cs="Helvetica"/>
+          <w:color w:val="000000"/>
+          <w:sz w:val="20"/>
+          <w:szCs w:val="20"/>
+        </w:rPr>
+        <w:t>e</w:t>
+      </w:r>
+      <w:r>
+        <w:rPr>
+          <w:rFonts w:ascii="Helvetica" w:hAnsi="Helvetica" w:cs="Helvetica"/>
+          <w:color w:val="000000"/>
+          <w:sz w:val="20"/>
+          <w:szCs w:val="20"/>
+        </w:rPr>
+        <w:t xml:space="preserve"> to surface reflectance by calibration with satellite </w:t>
+      </w:r>
+      <w:r>
+        <w:rPr>
+          <w:rFonts w:ascii="Helvetica" w:hAnsi="Helvetica" w:cs="Helvetica"/>
+          <w:color w:val="000000"/>
+          <w:sz w:val="20"/>
+          <w:szCs w:val="20"/>
+        </w:rPr>
+        <w:t xml:space="preserve">reference </w:t>
+      </w:r>
+      <w:r>
+        <w:rPr>
+          <w:rFonts w:ascii="Helvetica" w:hAnsi="Helvetica" w:cs="Helvetica"/>
+          <w:color w:val="000000"/>
+          <w:sz w:val="20"/>
+          <w:szCs w:val="20"/>
+        </w:rPr>
+        <w:t xml:space="preserve">data.  </w:t>
+      </w:r>
+      <w:r>
+        <w:rPr>
+          <w:rFonts w:ascii="Helvetica" w:hAnsi="Helvetica" w:cs="Helvetica"/>
+          <w:color w:val="000000"/>
+          <w:sz w:val="20"/>
+          <w:szCs w:val="20"/>
+        </w:rPr>
+        <w:t xml:space="preserve">Problems of unstable and sub-optimal feature </w:t>
+      </w:r>
+      <w:r>
+        <w:rPr>
+          <w:rFonts w:ascii="Helvetica" w:hAnsi="Helvetica" w:cs="Helvetica"/>
+          <w:color w:val="000000"/>
+          <w:sz w:val="20"/>
+          <w:szCs w:val="20"/>
+        </w:rPr>
+        <w:t xml:space="preserve">selection from high dimensional spaces containing redundancy were alleviated using a feature clustering and ranking technique.  </w:t>
+      </w:r>
+      <w:r>
+        <w:rPr>
+          <w:rFonts w:ascii="Helvetica" w:hAnsi="Helvetica" w:cs="Helvetica"/>
+          <w:color w:val="000000"/>
+          <w:sz w:val="20"/>
+          <w:szCs w:val="20"/>
+        </w:rPr>
+        <w:t xml:space="preserve">The combination of feature selection and surface reflectance homogenization methods alleviates the impact of unwanted radiometric and habitat variations and allows a single classification algorithm to be successfully applied over an extended region.  </w:t>
       </w:r>
       <w:r>
         <w:rPr>
@@ -763,7 +841,23 @@
           <w:sz w:val="20"/>
           <w:szCs w:val="20"/>
         </w:rPr>
-        <w:t xml:space="preserve">presents a technique useful for </w:t>
+        <w:t xml:space="preserve">presents a </w:t>
+      </w:r>
+      <w:r>
+        <w:rPr>
+          <w:rFonts w:ascii="Arial" w:hAnsi="Arial" w:cs="Arial"/>
+          <w:sz w:val="20"/>
+          <w:szCs w:val="20"/>
+        </w:rPr>
+        <w:t xml:space="preserve">vegetation mapping </w:t>
+      </w:r>
+      <w:r>
+        <w:rPr>
+          <w:rFonts w:ascii="Arial" w:hAnsi="Arial" w:cs="Arial"/>
+          <w:sz w:val="20"/>
+          <w:szCs w:val="20"/>
+        </w:rPr>
+        <w:t xml:space="preserve">technique useful for </w:t>
       </w:r>
       <w:r>
         <w:rPr>
@@ -800,6 +894,24 @@
           <w:szCs w:val="20"/>
         </w:rPr>
         <w:t xml:space="preserve">.  </w:t>
+      </w:r>
+      <w:r>
+        <w:rPr>
+          <w:rFonts w:ascii="Helvetica" w:hAnsi="Helvetica" w:cs="Helvetica"/>
+          <w:color w:val="000000"/>
+          <w:sz w:val="20"/>
+          <w:szCs w:val="20"/>
+        </w:rPr>
+        <w:t xml:space="preserve"> </w:t>
+      </w:r>
+      <w:r>
+        <w:rPr>
+          <w:rFonts w:ascii="Helvetica" w:hAnsi="Helvetica" w:cs="Helvetica"/>
+          <w:color w:val="000000"/>
+          <w:sz w:val="20"/>
+          <w:szCs w:val="20"/>
+        </w:rPr>
+        <w:t xml:space="preserve"> </w:t>
       </w:r>
     </w:p>
     <w:p>
@@ -813,99 +925,30 @@
       </w:pPr>
       <w:r>
         <w:rPr>
-          <w:rFonts w:ascii="Arial" w:hAnsi="Arial" w:cs="Arial"/>
-          <w:sz w:val="20"/>
-          <w:szCs w:val="20"/>
-        </w:rPr>
-        <w:t xml:space="preserve"> </w:t>
-      </w:r>
-      <w:proofErr w:type="gramStart"/>
-      <w:r>
-        <w:rPr>
-          <w:rFonts w:ascii="Arial" w:hAnsi="Arial" w:cs="Arial"/>
-          <w:sz w:val="20"/>
-          <w:szCs w:val="20"/>
-        </w:rPr>
-        <w:t>is</w:t>
-      </w:r>
-      <w:proofErr w:type="gramEnd"/>
-      <w:r>
-        <w:rPr>
-          <w:rFonts w:ascii="Arial" w:hAnsi="Arial" w:cs="Arial"/>
-          <w:sz w:val="20"/>
-          <w:szCs w:val="20"/>
-        </w:rPr>
-        <w:t xml:space="preserve"> concerned with remote sensing data collection and theory.  Specifically, it proposes a calibration technique for reducing unwanted radiometric variation in aerial imagery of the earth surface</w:t>
-      </w:r>
-      <w:r>
-        <w:rPr>
-          <w:rFonts w:ascii="Arial" w:hAnsi="Arial" w:cs="Arial"/>
-          <w:sz w:val="20"/>
-          <w:szCs w:val="20"/>
-        </w:rPr>
-        <w:t xml:space="preserve">. </w:t>
-      </w:r>
-      <w:r>
-        <w:rPr>
-          <w:rFonts w:ascii="Arial" w:hAnsi="Arial" w:cs="Arial"/>
-          <w:sz w:val="20"/>
-          <w:szCs w:val="20"/>
-        </w:rPr>
-        <w:t xml:space="preserve">  </w:t>
-      </w:r>
-      <w:r>
-        <w:rPr>
-          <w:rFonts w:ascii="Helvetica" w:hAnsi="Helvetica" w:cs="Helvetica"/>
-          <w:color w:val="000000"/>
-          <w:sz w:val="20"/>
-          <w:szCs w:val="20"/>
-        </w:rPr>
-        <w:t xml:space="preserve">I believe the study is suited to the Journal of Applied Remote Sensing as it deals with </w:t>
-      </w:r>
-      <w:r>
-        <w:rPr>
-          <w:rFonts w:ascii="Helvetica" w:hAnsi="Helvetica" w:cs="Helvetica"/>
-          <w:color w:val="000000"/>
-          <w:sz w:val="20"/>
-          <w:szCs w:val="20"/>
-        </w:rPr>
-        <w:t xml:space="preserve">application of radiometric calibration and machine learning methods for </w:t>
-      </w:r>
-      <w:r>
-        <w:rPr>
-          <w:rFonts w:ascii="Helvetica" w:hAnsi="Helvetica" w:cs="Helvetica"/>
-          <w:color w:val="000000"/>
-          <w:sz w:val="20"/>
-          <w:szCs w:val="20"/>
-        </w:rPr>
-        <w:t>environmental quality monitoring</w:t>
-      </w:r>
-      <w:r>
-        <w:rPr>
-          <w:rFonts w:ascii="Helvetica" w:hAnsi="Helvetica" w:cs="Helvetica"/>
-          <w:color w:val="000000"/>
-          <w:sz w:val="20"/>
-          <w:szCs w:val="20"/>
-        </w:rPr>
-        <w:t xml:space="preserve"> and</w:t>
-      </w:r>
-      <w:r>
-        <w:rPr>
-          <w:rFonts w:ascii="Helvetica" w:hAnsi="Helvetica" w:cs="Helvetica"/>
-          <w:color w:val="000000"/>
-          <w:sz w:val="20"/>
-          <w:szCs w:val="20"/>
-        </w:rPr>
-        <w:t xml:space="preserve"> ecological restoration</w:t>
-      </w:r>
-      <w:r>
-        <w:rPr>
-          <w:rFonts w:ascii="Helvetica" w:hAnsi="Helvetica" w:cs="Helvetica"/>
-          <w:color w:val="000000"/>
-          <w:sz w:val="20"/>
-          <w:szCs w:val="20"/>
-        </w:rPr>
-        <w:t xml:space="preserve">.  </w:t>
+          <w:rFonts w:ascii="Helvetica" w:hAnsi="Helvetica" w:cs="Helvetica"/>
+          <w:color w:val="000000"/>
+          <w:sz w:val="20"/>
+          <w:szCs w:val="20"/>
+        </w:rPr>
+        <w:t xml:space="preserve">Please address all correspondence concerning this manuscript to me at </w:t>
+      </w:r>
+      <w:r>
+        <w:rPr>
+          <w:rFonts w:ascii="Helvetica" w:hAnsi="Helvetica" w:cs="Helvetica"/>
+          <w:color w:val="000000"/>
+          <w:sz w:val="20"/>
+          <w:szCs w:val="20"/>
+        </w:rPr>
+        <w:t>dugalh@gmail.com</w:t>
+      </w:r>
+      <w:r>
+        <w:rPr>
+          <w:rFonts w:ascii="Helvetica" w:hAnsi="Helvetica" w:cs="Helvetica"/>
+          <w:color w:val="000000"/>
+          <w:sz w:val="20"/>
+          <w:szCs w:val="20"/>
+        </w:rPr>
+        <w:t>.</w:t>
       </w:r>
     </w:p>
     <w:p>
@@ -924,44 +967,18 @@
           <w:sz w:val="20"/>
           <w:szCs w:val="20"/>
         </w:rPr>
-        <w:t xml:space="preserve">Please address all correspondence concerning this manuscript to me at </w:t>
-      </w:r>
-      <w:r>
-        <w:rPr>
-          <w:rFonts w:ascii="Helvetica" w:hAnsi="Helvetica" w:cs="Helvetica"/>
-          <w:color w:val="000000"/>
-          <w:sz w:val="20"/>
-          <w:szCs w:val="20"/>
-        </w:rPr>
-        <w:t>dugalh@gmail.com</w:t>
-      </w:r>
-      <w:r>
-        <w:rPr>
-          <w:rFonts w:ascii="Helvetica" w:hAnsi="Helvetica" w:cs="Helvetica"/>
-          <w:color w:val="000000"/>
-          <w:sz w:val="20"/>
-          <w:szCs w:val="20"/>
-        </w:rPr>
-        <w:t>.</w:t>
-      </w:r>
-    </w:p>
-    <w:p>
-      <w:pPr>
-        <w:rPr>
-          <w:rFonts w:ascii="Helvetica" w:hAnsi="Helvetica" w:cs="Helvetica"/>
-          <w:color w:val="000000"/>
-          <w:sz w:val="20"/>
-          <w:szCs w:val="20"/>
-        </w:rPr>
-      </w:pPr>
-      <w:r>
-        <w:rPr>
-          <w:rFonts w:ascii="Helvetica" w:hAnsi="Helvetica" w:cs="Helvetica"/>
-          <w:color w:val="000000"/>
-          <w:sz w:val="20"/>
-          <w:szCs w:val="20"/>
-        </w:rPr>
-        <w:t>Thank you for your consideration of this manuscript.</w:t>
+        <w:t>Than</w:t>
+      </w:r>
+      <w:bookmarkStart w:id="0" w:name="_GoBack"/>
+      <w:bookmarkEnd w:id="0"/>
+      <w:r>
+        <w:rPr>
+          <w:rFonts w:ascii="Helvetica" w:hAnsi="Helvetica" w:cs="Helvetica"/>
+          <w:color w:val="000000"/>
+          <w:sz w:val="20"/>
+          <w:szCs w:val="20"/>
+        </w:rPr>
+        <w:t>k you for your consideration of this manuscript.</w:t>
       </w:r>
       <w:r>
         <w:rPr>
@@ -1517,7 +1534,7 @@
         <a:sysClr val="windowText" lastClr="000000"/>
       </a:dk1>
       <a:lt1>
-        <a:sysClr val="window" lastClr="FFFFFF"/>
+        <a:sysClr val="window" lastClr="B9B9B9"/>
       </a:lt1>
       <a:dk2>
         <a:srgbClr val="1F497D"/>
